--- a/Descrição do desafio.docx
+++ b/Descrição do desafio.docx
@@ -4,7 +4,21 @@
   <w:body>
     <w:p>
       <w:r>
-        <w:t>Ementa – Aulas:</w:t>
+        <w:t xml:space="preserve">Projeto de Data </w:t>
+      </w:r>
+      <w:proofErr w:type="spellStart"/>
+      <w:r>
+        <w:t>Analytics</w:t>
+      </w:r>
+      <w:proofErr w:type="spellEnd"/>
+      <w:r>
+        <w:t xml:space="preserve"> com Power BI </w:t>
+      </w:r>
+    </w:p>
+    <w:p/>
+    <w:p>
+      <w:r>
+        <w:t>Pontos a serem considerados</w:t>
       </w:r>
     </w:p>
     <w:p>
@@ -16,7 +30,7 @@
         </w:numPr>
       </w:pPr>
       <w:r>
-        <w:t>Entendendo o desafio</w:t>
+        <w:t>Crie a página detalhes conforme mostrado no desafio de projeto</w:t>
       </w:r>
     </w:p>
     <w:p>
@@ -28,7 +42,7 @@
         </w:numPr>
       </w:pPr>
       <w:r>
-        <w:t>Adequando Relatório – Parte 1 (Vídeo 2 – início até 11:08</w:t>
+        <w:t>Pense na disposição dos visuais em como o cliente irá consumir o conteúdo</w:t>
       </w:r>
     </w:p>
     <w:p>
@@ -40,7 +54,7 @@
         </w:numPr>
       </w:pPr>
       <w:r>
-        <w:t>Adequando Relatório – Parte 2 (Vídeo 2 – 11:08 ao final)</w:t>
+        <w:t>Dependendo da disposição dos visuais o número de páginas pode variar. Até duas páginas podem compor o que é pedido</w:t>
       </w:r>
     </w:p>
     <w:p>
@@ -52,120 +66,13 @@
         </w:numPr>
       </w:pPr>
       <w:r>
-        <w:t>Realizando considerações sobre os visuais e modificando gráfico de área</w:t>
-      </w:r>
-    </w:p>
-    <w:p>
-      <w:pPr>
-        <w:pStyle w:val="PargrafodaLista"/>
-        <w:numPr>
-          <w:ilvl w:val="0"/>
-          <w:numId w:val="3"/>
-        </w:numPr>
-      </w:pPr>
-      <w:r>
-        <w:t>Criando matriz de descrição de vendas</w:t>
-      </w:r>
-    </w:p>
-    <w:p>
-      <w:pPr>
-        <w:pStyle w:val="PargrafodaLista"/>
-        <w:numPr>
-          <w:ilvl w:val="0"/>
-          <w:numId w:val="3"/>
-        </w:numPr>
-      </w:pPr>
-      <w:r>
-        <w:t>Ajustando estilização dos visuais e página</w:t>
-      </w:r>
-    </w:p>
-    <w:p>
-      <w:pPr>
-        <w:pStyle w:val="PargrafodaLista"/>
-        <w:numPr>
-          <w:ilvl w:val="0"/>
-          <w:numId w:val="3"/>
-        </w:numPr>
-      </w:pPr>
-      <w:r>
-        <w:t>Botões de navegação e próximos passos</w:t>
+        <w:t>Crie as medidas necessárias</w:t>
       </w:r>
     </w:p>
     <w:p/>
     <w:p>
       <w:r>
-        <w:t>Desafio de Projeto - Atualizando Relatório Financeiro com Foco na Experiência do Usuário</w:t>
-      </w:r>
-    </w:p>
-    <w:p/>
-    <w:p>
-      <w:r>
-        <w:t>Objetivo do desafio:</w:t>
-      </w:r>
-    </w:p>
-    <w:p>
-      <w:r>
-        <w:t xml:space="preserve">Modificar o relatório criativo, o primeiro que criamos juntos, focando na experiência do usuário. Acompanhe o vídeo para que você entenda o que foi feito neste processo. Além disso, leve em consideração os seguintes pontos: </w:t>
-      </w:r>
-    </w:p>
-    <w:p>
-      <w:pPr>
-        <w:pStyle w:val="PargrafodaLista"/>
-        <w:numPr>
-          <w:ilvl w:val="0"/>
-          <w:numId w:val="1"/>
-        </w:numPr>
-      </w:pPr>
-      <w:r>
-        <w:t>Posicionamento</w:t>
-      </w:r>
-    </w:p>
-    <w:p>
-      <w:pPr>
-        <w:pStyle w:val="PargrafodaLista"/>
-        <w:numPr>
-          <w:ilvl w:val="0"/>
-          <w:numId w:val="1"/>
-        </w:numPr>
-      </w:pPr>
-      <w:r>
-        <w:t>Contraste</w:t>
-      </w:r>
-    </w:p>
-    <w:p>
-      <w:pPr>
-        <w:pStyle w:val="PargrafodaLista"/>
-        <w:numPr>
-          <w:ilvl w:val="0"/>
-          <w:numId w:val="1"/>
-        </w:numPr>
-      </w:pPr>
-      <w:r>
-        <w:t>Proporção áurea</w:t>
-      </w:r>
-    </w:p>
-    <w:p>
-      <w:pPr>
-        <w:pStyle w:val="PargrafodaLista"/>
-        <w:numPr>
-          <w:ilvl w:val="0"/>
-          <w:numId w:val="1"/>
-        </w:numPr>
-      </w:pPr>
-      <w:r>
-        <w:t>Segmentação dos dados</w:t>
-      </w:r>
-    </w:p>
-    <w:p/>
-    <w:p>
-      <w:r>
-        <w:t>Como comentamos no curso, não é uma regra rígida. Entenda os pontos e cria seu relatório levando os em consideração. Contudo, saiba quando você deve quebrar as regras. Isso vai trazer mais criatividade ao seu relatório. Esses pontos fora da curva deixam seu relatório mais interessante.</w:t>
-      </w:r>
-    </w:p>
-    <w:p/>
-    <w:p>
-      <w:r>
-        <w:t>Próximos passos:</w:t>
+        <w:t>Visuais que podem compor o relatório:</w:t>
       </w:r>
     </w:p>
     <w:p>
@@ -177,7 +84,7 @@
         </w:numPr>
       </w:pPr>
       <w:r>
-        <w:t>Insira os botões de navegabilidade</w:t>
+        <w:t>Visuais sobre os TOP3 Produtos</w:t>
       </w:r>
     </w:p>
     <w:p>
@@ -189,7 +96,15 @@
         </w:numPr>
       </w:pPr>
       <w:r>
-        <w:t>Modifique a segunda página de forma similar a demostrada no desafio para a primeira página</w:t>
+        <w:t xml:space="preserve">Principais países em termos de vendas e/ou </w:t>
+      </w:r>
+      <w:proofErr w:type="spellStart"/>
+      <w:r>
+        <w:t>profit</w:t>
+      </w:r>
+      <w:proofErr w:type="spellEnd"/>
+      <w:r>
+        <w:t xml:space="preserve"> (ou outro campo)</w:t>
       </w:r>
     </w:p>
     <w:p>
@@ -201,7 +116,7 @@
         </w:numPr>
       </w:pPr>
       <w:r>
-        <w:t>Modifique os botões de navegabilidade a fim de destacar o focalizar e selecionar</w:t>
+        <w:t>Gráfico de dispersão sobre Unidades vendidas e Vendas por mês</w:t>
       </w:r>
     </w:p>
     <w:p>
@@ -213,7 +128,7 @@
         </w:numPr>
       </w:pPr>
       <w:r>
-        <w:t>Criar os menus de navegabilidade em cada página</w:t>
+        <w:t>Visuais de agrupamentos de dados</w:t>
       </w:r>
     </w:p>
     <w:p>
@@ -225,19 +140,7 @@
         </w:numPr>
       </w:pPr>
       <w:r>
-        <w:t>O estilo dos botões é livre!</w:t>
-      </w:r>
-    </w:p>
-    <w:p>
-      <w:pPr>
-        <w:pStyle w:val="PargrafodaLista"/>
-        <w:numPr>
-          <w:ilvl w:val="0"/>
-          <w:numId w:val="2"/>
-        </w:numPr>
-      </w:pPr>
-      <w:r>
-        <w:t>O relatório é composto por 3 páginas</w:t>
+        <w:t>Visuais de compartimentação dos dados</w:t>
       </w:r>
     </w:p>
     <w:sectPr>
@@ -253,9 +156,9 @@
 <file path=word/numbering.xml><?xml version="1.0" encoding="utf-8"?>
 <w:numbering xmlns:wpc="http://schemas.microsoft.com/office/word/2010/wordprocessingCanvas" xmlns:cx="http://schemas.microsoft.com/office/drawing/2014/chartex" xmlns:cx1="http://schemas.microsoft.com/office/drawing/2015/9/8/chartex" xmlns:cx2="http://schemas.microsoft.com/office/drawing/2015/10/21/chartex" xmlns:cx3="http://schemas.microsoft.com/office/drawing/2016/5/9/chartex" xmlns:cx4="http://schemas.microsoft.com/office/drawing/2016/5/10/chartex" xmlns:cx5="http://schemas.microsoft.com/office/drawing/2016/5/11/chartex" xmlns:cx6="http://schemas.microsoft.com/office/drawing/2016/5/12/chartex" xmlns:cx7="http://schemas.microsoft.com/office/drawing/2016/5/13/chartex" xmlns:cx8="http://schemas.microsoft.com/office/drawing/2016/5/14/chartex" xmlns:mc="http://schemas.openxmlformats.org/markup-compatibility/2006" xmlns:aink="http://schemas.microsoft.com/office/drawing/2016/ink" xmlns:am3d="http://schemas.microsoft.com/office/drawing/2017/model3d" xmlns:o="urn:schemas-microsoft-com:office:office" xmlns:oel="http://schemas.microsoft.com/office/2019/extlst" xmlns:r="http://schemas.openxmlformats.org/officeDocument/2006/relationships" xmlns:m="http://schemas.openxmlformats.org/officeDocument/2006/math" xmlns:v="urn:schemas-microsoft-com:vml" xmlns:wp14="http://schemas.microsoft.com/office/word/2010/wordprocessingDrawing" xmlns:wp="http://schemas.openxmlformats.org/drawingml/2006/wordprocessingDrawing" xmlns:w10="urn:schemas-microsoft-com:office:word" xmlns:w="http://schemas.openxmlformats.org/wordprocessingml/2006/main" xmlns:w14="http://schemas.microsoft.com/office/word/2010/wordml" xmlns:w15="http://schemas.microsoft.com/office/word/2012/wordml" xmlns:w16cex="http://schemas.microsoft.com/office/word/2018/wordml/cex" xmlns:w16cid="http://schemas.microsoft.com/office/word/2016/wordml/cid" xmlns:w16="http://schemas.microsoft.com/office/word/2018/wordml" xmlns:w16sdtdh="http://schemas.microsoft.com/office/word/2020/wordml/sdtdatahash" xmlns:w16se="http://schemas.microsoft.com/office/word/2015/wordml/symex" xmlns:wpg="http://schemas.microsoft.com/office/word/2010/wordprocessingGroup" xmlns:wpi="http://schemas.microsoft.com/office/word/2010/wordprocessingInk" xmlns:wne="http://schemas.microsoft.com/office/word/2006/wordml" xmlns:wps="http://schemas.microsoft.com/office/word/2010/wordprocessingShape" mc:Ignorable="w14 w15 w16se w16cid w16 w16cex w16sdtdh wp14">
   <w:abstractNum w:abstractNumId="0" w15:restartNumberingAfterBreak="0">
-    <w:nsid w:val="11B345D0"/>
+    <w:nsid w:val="122F3E4C"/>
     <w:multiLevelType w:val="hybridMultilevel"/>
-    <w:tmpl w:val="EBBC29F4"/>
+    <w:tmpl w:val="5F3A9B98"/>
     <w:lvl w:ilvl="0" w:tplc="04160001">
       <w:start w:val="1"/>
       <w:numFmt w:val="bullet"/>
@@ -366,9 +269,9 @@
     </w:lvl>
   </w:abstractNum>
   <w:abstractNum w:abstractNumId="1" w15:restartNumberingAfterBreak="0">
-    <w:nsid w:val="3B851B52"/>
+    <w:nsid w:val="195A3D4B"/>
     <w:multiLevelType w:val="hybridMultilevel"/>
-    <w:tmpl w:val="7FA6716A"/>
+    <w:tmpl w:val="5C742C8A"/>
     <w:lvl w:ilvl="0" w:tplc="0416000F">
       <w:start w:val="1"/>
       <w:numFmt w:val="decimal"/>
@@ -377,9 +280,6 @@
       <w:pPr>
         <w:ind w:left="720" w:hanging="360"/>
       </w:pPr>
-      <w:rPr>
-        <w:rFonts w:hint="default"/>
-      </w:rPr>
     </w:lvl>
     <w:lvl w:ilvl="1" w:tplc="04160019" w:tentative="1">
       <w:start w:val="1"/>
@@ -455,9 +355,9 @@
     </w:lvl>
   </w:abstractNum>
   <w:abstractNum w:abstractNumId="2" w15:restartNumberingAfterBreak="0">
-    <w:nsid w:val="4753780B"/>
+    <w:nsid w:val="20A21F0D"/>
     <w:multiLevelType w:val="hybridMultilevel"/>
-    <w:tmpl w:val="1376E8BC"/>
+    <w:tmpl w:val="CC28BC34"/>
     <w:lvl w:ilvl="0" w:tplc="04160001">
       <w:start w:val="1"/>
       <w:numFmt w:val="bullet"/>
@@ -567,14 +467,14 @@
       </w:rPr>
     </w:lvl>
   </w:abstractNum>
-  <w:num w:numId="1" w16cid:durableId="1643538076">
-    <w:abstractNumId w:val="2"/>
+  <w:num w:numId="1" w16cid:durableId="1067848692">
+    <w:abstractNumId w:val="1"/>
   </w:num>
-  <w:num w:numId="2" w16cid:durableId="948588953">
+  <w:num w:numId="2" w16cid:durableId="936451237">
     <w:abstractNumId w:val="0"/>
   </w:num>
-  <w:num w:numId="3" w16cid:durableId="467284929">
-    <w:abstractNumId w:val="1"/>
+  <w:num w:numId="3" w16cid:durableId="564728169">
+    <w:abstractNumId w:val="2"/>
   </w:num>
 </w:numbering>
 </file>
@@ -1010,7 +910,7 @@
     <w:basedOn w:val="Normal"/>
     <w:uiPriority w:val="34"/>
     <w:qFormat/>
-    <w:rsid w:val="00E871AB"/>
+    <w:rsid w:val="009221B3"/>
     <w:pPr>
       <w:ind w:left="720"/>
       <w:contextualSpacing/>
